--- a/Git 용어집.docx
+++ b/Git 용어집.docx
@@ -1497,8 +1497,6 @@
               </w:rPr>
               <w:t>git branch</w:t>
             </w:r>
-            <w:bookmarkStart w:id="0" w:name="_GoBack"/>
-            <w:bookmarkEnd w:id="0"/>
           </w:p>
         </w:tc>
         <w:tc>
@@ -3797,8 +3795,923 @@
           <w:szCs w:val="24"/>
           <w:bdr w:val="none" w:sz="0" w:space="0" w:color="auto" w:frame="1"/>
         </w:rPr>
-        <w:t>git remote add origin https://github.com/user/repo.git</w:t>
-      </w:r>
+        <w:t xml:space="preserve">git remote add origin </w:t>
+      </w:r>
+      <w:hyperlink r:id="rId5" w:history="1">
+        <w:r>
+          <w:rPr>
+            <w:rStyle w:val="a5"/>
+            <w:rFonts w:ascii="굴림체" w:eastAsia="굴림체" w:hAnsi="굴림체" w:cs="굴림체"/>
+            <w:kern w:val="0"/>
+            <w:sz w:val="24"/>
+            <w:szCs w:val="24"/>
+            <w:bdr w:val="none" w:sz="0" w:space="0" w:color="auto" w:frame="1"/>
+          </w:rPr>
+          <w:t>https://github.com/user/repo.git</w:t>
+        </w:r>
+      </w:hyperlink>
+    </w:p>
+    <w:tbl>
+      <w:tblPr>
+        <w:tblW w:w="0" w:type="auto"/>
+        <w:tblCellSpacing w:w="15" w:type="dxa"/>
+        <w:tblCellMar>
+          <w:left w:w="0" w:type="dxa"/>
+          <w:right w:w="0" w:type="dxa"/>
+        </w:tblCellMar>
+        <w:tblLook w:val="04A0" w:firstRow="1" w:lastRow="0" w:firstColumn="1" w:lastColumn="0" w:noHBand="0" w:noVBand="1"/>
+      </w:tblPr>
+      <w:tblGrid>
+        <w:gridCol w:w="4275"/>
+        <w:gridCol w:w="1211"/>
+        <w:gridCol w:w="3524"/>
+      </w:tblGrid>
+      <w:tr>
+        <w:trPr>
+          <w:tblHeader/>
+          <w:tblCellSpacing w:w="15" w:type="dxa"/>
+        </w:trPr>
+        <w:tc>
+          <w:tcPr>
+            <w:tcW w:w="0" w:type="auto"/>
+            <w:tcBorders>
+              <w:top w:val="single" w:sz="6" w:space="0" w:color="auto"/>
+              <w:left w:val="single" w:sz="6" w:space="0" w:color="auto"/>
+              <w:bottom w:val="single" w:sz="6" w:space="0" w:color="auto"/>
+              <w:right w:val="single" w:sz="6" w:space="0" w:color="auto"/>
+            </w:tcBorders>
+            <w:tcMar>
+              <w:top w:w="120" w:type="dxa"/>
+              <w:left w:w="180" w:type="dxa"/>
+              <w:bottom w:w="120" w:type="dxa"/>
+              <w:right w:w="180" w:type="dxa"/>
+            </w:tcMar>
+            <w:vAlign w:val="center"/>
+            <w:hideMark/>
+          </w:tcPr>
+          <w:p>
+            <w:pPr>
+              <w:widowControl/>
+              <w:wordWrap/>
+              <w:autoSpaceDE/>
+              <w:autoSpaceDN/>
+              <w:spacing w:after="0" w:line="240" w:lineRule="auto"/>
+              <w:jc w:val="left"/>
+              <w:rPr>
+                <w:rFonts w:ascii="굴림" w:eastAsia="굴림" w:hAnsi="굴림" w:cs="굴림"/>
+                <w:color w:val="1F1F1F"/>
+                <w:kern w:val="0"/>
+                <w:sz w:val="24"/>
+                <w:szCs w:val="24"/>
+              </w:rPr>
+            </w:pPr>
+            <w:r>
+              <w:rPr>
+                <w:rFonts w:ascii="굴림" w:eastAsia="굴림" w:hAnsi="굴림" w:cs="굴림"/>
+                <w:b/>
+                <w:bCs/>
+                <w:color w:val="1F1F1F"/>
+                <w:kern w:val="0"/>
+                <w:sz w:val="24"/>
+                <w:szCs w:val="24"/>
+                <w:bdr w:val="none" w:sz="0" w:space="0" w:color="auto" w:frame="1"/>
+              </w:rPr>
+              <w:t>구성 요소</w:t>
+            </w:r>
+          </w:p>
+        </w:tc>
+        <w:tc>
+          <w:tcPr>
+            <w:tcW w:w="0" w:type="auto"/>
+            <w:tcBorders>
+              <w:top w:val="single" w:sz="6" w:space="0" w:color="auto"/>
+              <w:left w:val="single" w:sz="6" w:space="0" w:color="auto"/>
+              <w:bottom w:val="single" w:sz="6" w:space="0" w:color="auto"/>
+              <w:right w:val="single" w:sz="6" w:space="0" w:color="auto"/>
+            </w:tcBorders>
+            <w:tcMar>
+              <w:top w:w="120" w:type="dxa"/>
+              <w:left w:w="180" w:type="dxa"/>
+              <w:bottom w:w="120" w:type="dxa"/>
+              <w:right w:w="180" w:type="dxa"/>
+            </w:tcMar>
+            <w:vAlign w:val="center"/>
+            <w:hideMark/>
+          </w:tcPr>
+          <w:p>
+            <w:pPr>
+              <w:widowControl/>
+              <w:wordWrap/>
+              <w:autoSpaceDE/>
+              <w:autoSpaceDN/>
+              <w:spacing w:after="0" w:line="240" w:lineRule="auto"/>
+              <w:jc w:val="left"/>
+              <w:rPr>
+                <w:rFonts w:ascii="굴림" w:eastAsia="굴림" w:hAnsi="굴림" w:cs="굴림"/>
+                <w:color w:val="1F1F1F"/>
+                <w:kern w:val="0"/>
+                <w:sz w:val="24"/>
+                <w:szCs w:val="24"/>
+              </w:rPr>
+            </w:pPr>
+            <w:r>
+              <w:rPr>
+                <w:rFonts w:ascii="굴림" w:eastAsia="굴림" w:hAnsi="굴림" w:cs="굴림"/>
+                <w:b/>
+                <w:bCs/>
+                <w:color w:val="1F1F1F"/>
+                <w:kern w:val="0"/>
+                <w:sz w:val="24"/>
+                <w:szCs w:val="24"/>
+                <w:bdr w:val="none" w:sz="0" w:space="0" w:color="auto" w:frame="1"/>
+              </w:rPr>
+              <w:t>역할</w:t>
+            </w:r>
+          </w:p>
+        </w:tc>
+        <w:tc>
+          <w:tcPr>
+            <w:tcW w:w="0" w:type="auto"/>
+            <w:tcBorders>
+              <w:top w:val="single" w:sz="6" w:space="0" w:color="auto"/>
+              <w:left w:val="single" w:sz="6" w:space="0" w:color="auto"/>
+              <w:bottom w:val="single" w:sz="6" w:space="0" w:color="auto"/>
+              <w:right w:val="single" w:sz="6" w:space="0" w:color="auto"/>
+            </w:tcBorders>
+            <w:tcMar>
+              <w:top w:w="120" w:type="dxa"/>
+              <w:left w:w="180" w:type="dxa"/>
+              <w:bottom w:w="120" w:type="dxa"/>
+              <w:right w:w="180" w:type="dxa"/>
+            </w:tcMar>
+            <w:vAlign w:val="center"/>
+            <w:hideMark/>
+          </w:tcPr>
+          <w:p>
+            <w:pPr>
+              <w:widowControl/>
+              <w:wordWrap/>
+              <w:autoSpaceDE/>
+              <w:autoSpaceDN/>
+              <w:spacing w:after="0" w:line="240" w:lineRule="auto"/>
+              <w:jc w:val="left"/>
+              <w:rPr>
+                <w:rFonts w:ascii="굴림" w:eastAsia="굴림" w:hAnsi="굴림" w:cs="굴림"/>
+                <w:color w:val="1F1F1F"/>
+                <w:kern w:val="0"/>
+                <w:sz w:val="24"/>
+                <w:szCs w:val="24"/>
+              </w:rPr>
+            </w:pPr>
+            <w:r>
+              <w:rPr>
+                <w:rFonts w:ascii="굴림" w:eastAsia="굴림" w:hAnsi="굴림" w:cs="굴림"/>
+                <w:b/>
+                <w:bCs/>
+                <w:color w:val="1F1F1F"/>
+                <w:kern w:val="0"/>
+                <w:sz w:val="24"/>
+                <w:szCs w:val="24"/>
+                <w:bdr w:val="none" w:sz="0" w:space="0" w:color="auto" w:frame="1"/>
+              </w:rPr>
+              <w:t>설명</w:t>
+            </w:r>
+          </w:p>
+        </w:tc>
+      </w:tr>
+      <w:tr>
+        <w:trPr>
+          <w:tblCellSpacing w:w="15" w:type="dxa"/>
+        </w:trPr>
+        <w:tc>
+          <w:tcPr>
+            <w:tcW w:w="0" w:type="auto"/>
+            <w:tcBorders>
+              <w:top w:val="single" w:sz="6" w:space="0" w:color="auto"/>
+              <w:left w:val="single" w:sz="6" w:space="0" w:color="auto"/>
+              <w:bottom w:val="single" w:sz="6" w:space="0" w:color="auto"/>
+              <w:right w:val="single" w:sz="6" w:space="0" w:color="auto"/>
+            </w:tcBorders>
+            <w:tcMar>
+              <w:top w:w="120" w:type="dxa"/>
+              <w:left w:w="180" w:type="dxa"/>
+              <w:bottom w:w="120" w:type="dxa"/>
+              <w:right w:w="180" w:type="dxa"/>
+            </w:tcMar>
+            <w:vAlign w:val="center"/>
+            <w:hideMark/>
+          </w:tcPr>
+          <w:p>
+            <w:pPr>
+              <w:widowControl/>
+              <w:wordWrap/>
+              <w:autoSpaceDE/>
+              <w:autoSpaceDN/>
+              <w:spacing w:after="0" w:line="240" w:lineRule="auto"/>
+              <w:jc w:val="left"/>
+              <w:rPr>
+                <w:rFonts w:ascii="굴림" w:eastAsia="굴림" w:hAnsi="굴림" w:cs="굴림"/>
+                <w:color w:val="1F1F1F"/>
+                <w:kern w:val="0"/>
+                <w:sz w:val="24"/>
+                <w:szCs w:val="24"/>
+              </w:rPr>
+            </w:pPr>
+            <w:r>
+              <w:rPr>
+                <w:rFonts w:ascii="굴림체" w:eastAsia="굴림체" w:hAnsi="굴림체" w:cs="굴림체"/>
+                <w:color w:val="444746"/>
+                <w:kern w:val="0"/>
+                <w:sz w:val="24"/>
+                <w:szCs w:val="24"/>
+                <w:bdr w:val="none" w:sz="0" w:space="0" w:color="auto" w:frame="1"/>
+              </w:rPr>
+              <w:t>git remote</w:t>
+            </w:r>
+          </w:p>
+        </w:tc>
+        <w:tc>
+          <w:tcPr>
+            <w:tcW w:w="0" w:type="auto"/>
+            <w:tcBorders>
+              <w:top w:val="single" w:sz="6" w:space="0" w:color="auto"/>
+              <w:left w:val="single" w:sz="6" w:space="0" w:color="auto"/>
+              <w:bottom w:val="single" w:sz="6" w:space="0" w:color="auto"/>
+              <w:right w:val="single" w:sz="6" w:space="0" w:color="auto"/>
+            </w:tcBorders>
+            <w:tcMar>
+              <w:top w:w="120" w:type="dxa"/>
+              <w:left w:w="180" w:type="dxa"/>
+              <w:bottom w:w="120" w:type="dxa"/>
+              <w:right w:w="180" w:type="dxa"/>
+            </w:tcMar>
+            <w:vAlign w:val="center"/>
+            <w:hideMark/>
+          </w:tcPr>
+          <w:p>
+            <w:pPr>
+              <w:widowControl/>
+              <w:wordWrap/>
+              <w:autoSpaceDE/>
+              <w:autoSpaceDN/>
+              <w:spacing w:after="0" w:line="240" w:lineRule="auto"/>
+              <w:jc w:val="left"/>
+              <w:rPr>
+                <w:rFonts w:ascii="굴림" w:eastAsia="굴림" w:hAnsi="굴림" w:cs="굴림"/>
+                <w:color w:val="1F1F1F"/>
+                <w:kern w:val="0"/>
+                <w:sz w:val="24"/>
+                <w:szCs w:val="24"/>
+              </w:rPr>
+            </w:pPr>
+            <w:r>
+              <w:rPr>
+                <w:rFonts w:ascii="굴림" w:eastAsia="굴림" w:hAnsi="굴림" w:cs="굴림"/>
+                <w:b/>
+                <w:bCs/>
+                <w:color w:val="1F1F1F"/>
+                <w:kern w:val="0"/>
+                <w:sz w:val="24"/>
+                <w:szCs w:val="24"/>
+                <w:bdr w:val="none" w:sz="0" w:space="0" w:color="auto" w:frame="1"/>
+              </w:rPr>
+              <w:t>Git 명령</w:t>
+            </w:r>
+          </w:p>
+        </w:tc>
+        <w:tc>
+          <w:tcPr>
+            <w:tcW w:w="0" w:type="auto"/>
+            <w:tcBorders>
+              <w:top w:val="single" w:sz="6" w:space="0" w:color="auto"/>
+              <w:left w:val="single" w:sz="6" w:space="0" w:color="auto"/>
+              <w:bottom w:val="single" w:sz="6" w:space="0" w:color="auto"/>
+              <w:right w:val="single" w:sz="6" w:space="0" w:color="auto"/>
+            </w:tcBorders>
+            <w:tcMar>
+              <w:top w:w="120" w:type="dxa"/>
+              <w:left w:w="180" w:type="dxa"/>
+              <w:bottom w:w="120" w:type="dxa"/>
+              <w:right w:w="180" w:type="dxa"/>
+            </w:tcMar>
+            <w:vAlign w:val="center"/>
+            <w:hideMark/>
+          </w:tcPr>
+          <w:p>
+            <w:pPr>
+              <w:widowControl/>
+              <w:wordWrap/>
+              <w:autoSpaceDE/>
+              <w:autoSpaceDN/>
+              <w:spacing w:after="0" w:line="240" w:lineRule="auto"/>
+              <w:jc w:val="left"/>
+              <w:rPr>
+                <w:rFonts w:ascii="굴림" w:eastAsia="굴림" w:hAnsi="굴림" w:cs="굴림"/>
+                <w:color w:val="1F1F1F"/>
+                <w:kern w:val="0"/>
+                <w:sz w:val="24"/>
+                <w:szCs w:val="24"/>
+              </w:rPr>
+            </w:pPr>
+            <w:r>
+              <w:rPr>
+                <w:rFonts w:ascii="굴림" w:eastAsia="굴림" w:hAnsi="굴림" w:cs="굴림"/>
+                <w:color w:val="1F1F1F"/>
+                <w:kern w:val="0"/>
+                <w:sz w:val="24"/>
+                <w:szCs w:val="24"/>
+                <w:bdr w:val="none" w:sz="0" w:space="0" w:color="auto" w:frame="1"/>
+              </w:rPr>
+              <w:t>원격 저장소 연결 정보를 관리하는 기본 명령어입니다.</w:t>
+            </w:r>
+          </w:p>
+        </w:tc>
+      </w:tr>
+      <w:tr>
+        <w:trPr>
+          <w:tblCellSpacing w:w="15" w:type="dxa"/>
+        </w:trPr>
+        <w:tc>
+          <w:tcPr>
+            <w:tcW w:w="0" w:type="auto"/>
+            <w:tcBorders>
+              <w:top w:val="single" w:sz="6" w:space="0" w:color="auto"/>
+              <w:left w:val="single" w:sz="6" w:space="0" w:color="auto"/>
+              <w:bottom w:val="single" w:sz="6" w:space="0" w:color="auto"/>
+              <w:right w:val="single" w:sz="6" w:space="0" w:color="auto"/>
+            </w:tcBorders>
+            <w:tcMar>
+              <w:top w:w="120" w:type="dxa"/>
+              <w:left w:w="180" w:type="dxa"/>
+              <w:bottom w:w="120" w:type="dxa"/>
+              <w:right w:w="180" w:type="dxa"/>
+            </w:tcMar>
+            <w:vAlign w:val="center"/>
+            <w:hideMark/>
+          </w:tcPr>
+          <w:p>
+            <w:pPr>
+              <w:widowControl/>
+              <w:wordWrap/>
+              <w:autoSpaceDE/>
+              <w:autoSpaceDN/>
+              <w:spacing w:after="0" w:line="240" w:lineRule="auto"/>
+              <w:jc w:val="left"/>
+              <w:rPr>
+                <w:rFonts w:ascii="굴림" w:eastAsia="굴림" w:hAnsi="굴림" w:cs="굴림"/>
+                <w:color w:val="1F1F1F"/>
+                <w:kern w:val="0"/>
+                <w:sz w:val="24"/>
+                <w:szCs w:val="24"/>
+              </w:rPr>
+            </w:pPr>
+            <w:r>
+              <w:rPr>
+                <w:rFonts w:ascii="굴림체" w:eastAsia="굴림체" w:hAnsi="굴림체" w:cs="굴림체"/>
+                <w:color w:val="444746"/>
+                <w:kern w:val="0"/>
+                <w:sz w:val="24"/>
+                <w:szCs w:val="24"/>
+                <w:bdr w:val="none" w:sz="0" w:space="0" w:color="auto" w:frame="1"/>
+              </w:rPr>
+              <w:t>add</w:t>
+            </w:r>
+          </w:p>
+        </w:tc>
+        <w:tc>
+          <w:tcPr>
+            <w:tcW w:w="0" w:type="auto"/>
+            <w:tcBorders>
+              <w:top w:val="single" w:sz="6" w:space="0" w:color="auto"/>
+              <w:left w:val="single" w:sz="6" w:space="0" w:color="auto"/>
+              <w:bottom w:val="single" w:sz="6" w:space="0" w:color="auto"/>
+              <w:right w:val="single" w:sz="6" w:space="0" w:color="auto"/>
+            </w:tcBorders>
+            <w:tcMar>
+              <w:top w:w="120" w:type="dxa"/>
+              <w:left w:w="180" w:type="dxa"/>
+              <w:bottom w:w="120" w:type="dxa"/>
+              <w:right w:w="180" w:type="dxa"/>
+            </w:tcMar>
+            <w:vAlign w:val="center"/>
+            <w:hideMark/>
+          </w:tcPr>
+          <w:p>
+            <w:pPr>
+              <w:widowControl/>
+              <w:wordWrap/>
+              <w:autoSpaceDE/>
+              <w:autoSpaceDN/>
+              <w:spacing w:after="0" w:line="240" w:lineRule="auto"/>
+              <w:jc w:val="left"/>
+              <w:rPr>
+                <w:rFonts w:ascii="굴림" w:eastAsia="굴림" w:hAnsi="굴림" w:cs="굴림"/>
+                <w:color w:val="1F1F1F"/>
+                <w:kern w:val="0"/>
+                <w:sz w:val="24"/>
+                <w:szCs w:val="24"/>
+              </w:rPr>
+            </w:pPr>
+            <w:r>
+              <w:rPr>
+                <w:rFonts w:ascii="굴림" w:eastAsia="굴림" w:hAnsi="굴림" w:cs="굴림"/>
+                <w:b/>
+                <w:bCs/>
+                <w:color w:val="1F1F1F"/>
+                <w:kern w:val="0"/>
+                <w:sz w:val="24"/>
+                <w:szCs w:val="24"/>
+                <w:bdr w:val="none" w:sz="0" w:space="0" w:color="auto" w:frame="1"/>
+              </w:rPr>
+              <w:t>하위 명령</w:t>
+            </w:r>
+          </w:p>
+        </w:tc>
+        <w:tc>
+          <w:tcPr>
+            <w:tcW w:w="0" w:type="auto"/>
+            <w:tcBorders>
+              <w:top w:val="single" w:sz="6" w:space="0" w:color="auto"/>
+              <w:left w:val="single" w:sz="6" w:space="0" w:color="auto"/>
+              <w:bottom w:val="single" w:sz="6" w:space="0" w:color="auto"/>
+              <w:right w:val="single" w:sz="6" w:space="0" w:color="auto"/>
+            </w:tcBorders>
+            <w:tcMar>
+              <w:top w:w="120" w:type="dxa"/>
+              <w:left w:w="180" w:type="dxa"/>
+              <w:bottom w:w="120" w:type="dxa"/>
+              <w:right w:w="180" w:type="dxa"/>
+            </w:tcMar>
+            <w:vAlign w:val="center"/>
+            <w:hideMark/>
+          </w:tcPr>
+          <w:p>
+            <w:pPr>
+              <w:widowControl/>
+              <w:wordWrap/>
+              <w:autoSpaceDE/>
+              <w:autoSpaceDN/>
+              <w:spacing w:after="0" w:line="240" w:lineRule="auto"/>
+              <w:jc w:val="left"/>
+              <w:rPr>
+                <w:rFonts w:ascii="굴림" w:eastAsia="굴림" w:hAnsi="굴림" w:cs="굴림"/>
+                <w:color w:val="1F1F1F"/>
+                <w:kern w:val="0"/>
+                <w:sz w:val="24"/>
+                <w:szCs w:val="24"/>
+              </w:rPr>
+            </w:pPr>
+            <w:r>
+              <w:rPr>
+                <w:rFonts w:ascii="굴림" w:eastAsia="굴림" w:hAnsi="굴림" w:cs="굴림"/>
+                <w:color w:val="1F1F1F"/>
+                <w:kern w:val="0"/>
+                <w:sz w:val="24"/>
+                <w:szCs w:val="24"/>
+                <w:bdr w:val="none" w:sz="0" w:space="0" w:color="auto" w:frame="1"/>
+              </w:rPr>
+              <w:t>새로운 원격 저장소 연결을 추가하라는 지시입니다.</w:t>
+            </w:r>
+          </w:p>
+        </w:tc>
+      </w:tr>
+      <w:tr>
+        <w:trPr>
+          <w:tblCellSpacing w:w="15" w:type="dxa"/>
+        </w:trPr>
+        <w:tc>
+          <w:tcPr>
+            <w:tcW w:w="0" w:type="auto"/>
+            <w:tcBorders>
+              <w:top w:val="single" w:sz="6" w:space="0" w:color="auto"/>
+              <w:left w:val="single" w:sz="6" w:space="0" w:color="auto"/>
+              <w:bottom w:val="single" w:sz="6" w:space="0" w:color="auto"/>
+              <w:right w:val="single" w:sz="6" w:space="0" w:color="auto"/>
+            </w:tcBorders>
+            <w:tcMar>
+              <w:top w:w="120" w:type="dxa"/>
+              <w:left w:w="180" w:type="dxa"/>
+              <w:bottom w:w="120" w:type="dxa"/>
+              <w:right w:w="180" w:type="dxa"/>
+            </w:tcMar>
+            <w:vAlign w:val="center"/>
+            <w:hideMark/>
+          </w:tcPr>
+          <w:p>
+            <w:pPr>
+              <w:widowControl/>
+              <w:wordWrap/>
+              <w:autoSpaceDE/>
+              <w:autoSpaceDN/>
+              <w:spacing w:after="0" w:line="240" w:lineRule="auto"/>
+              <w:jc w:val="left"/>
+              <w:rPr>
+                <w:rFonts w:ascii="굴림" w:eastAsia="굴림" w:hAnsi="굴림" w:cs="굴림"/>
+                <w:color w:val="1F1F1F"/>
+                <w:kern w:val="0"/>
+                <w:sz w:val="24"/>
+                <w:szCs w:val="24"/>
+              </w:rPr>
+            </w:pPr>
+            <w:r>
+              <w:rPr>
+                <w:rFonts w:ascii="굴림체" w:eastAsia="굴림체" w:hAnsi="굴림체" w:cs="굴림체"/>
+                <w:color w:val="444746"/>
+                <w:kern w:val="0"/>
+                <w:sz w:val="24"/>
+                <w:szCs w:val="24"/>
+                <w:bdr w:val="none" w:sz="0" w:space="0" w:color="auto" w:frame="1"/>
+              </w:rPr>
+              <w:lastRenderedPageBreak/>
+              <w:t>origin</w:t>
+            </w:r>
+          </w:p>
+        </w:tc>
+        <w:tc>
+          <w:tcPr>
+            <w:tcW w:w="0" w:type="auto"/>
+            <w:tcBorders>
+              <w:top w:val="single" w:sz="6" w:space="0" w:color="auto"/>
+              <w:left w:val="single" w:sz="6" w:space="0" w:color="auto"/>
+              <w:bottom w:val="single" w:sz="6" w:space="0" w:color="auto"/>
+              <w:right w:val="single" w:sz="6" w:space="0" w:color="auto"/>
+            </w:tcBorders>
+            <w:tcMar>
+              <w:top w:w="120" w:type="dxa"/>
+              <w:left w:w="180" w:type="dxa"/>
+              <w:bottom w:w="120" w:type="dxa"/>
+              <w:right w:w="180" w:type="dxa"/>
+            </w:tcMar>
+            <w:vAlign w:val="center"/>
+            <w:hideMark/>
+          </w:tcPr>
+          <w:p>
+            <w:pPr>
+              <w:widowControl/>
+              <w:wordWrap/>
+              <w:autoSpaceDE/>
+              <w:autoSpaceDN/>
+              <w:spacing w:after="0" w:line="240" w:lineRule="auto"/>
+              <w:jc w:val="left"/>
+              <w:rPr>
+                <w:rFonts w:ascii="굴림" w:eastAsia="굴림" w:hAnsi="굴림" w:cs="굴림"/>
+                <w:color w:val="1F1F1F"/>
+                <w:kern w:val="0"/>
+                <w:sz w:val="24"/>
+                <w:szCs w:val="24"/>
+              </w:rPr>
+            </w:pPr>
+            <w:r>
+              <w:rPr>
+                <w:rFonts w:ascii="굴림" w:eastAsia="굴림" w:hAnsi="굴림" w:cs="굴림"/>
+                <w:b/>
+                <w:bCs/>
+                <w:color w:val="1F1F1F"/>
+                <w:kern w:val="0"/>
+                <w:sz w:val="24"/>
+                <w:szCs w:val="24"/>
+                <w:bdr w:val="none" w:sz="0" w:space="0" w:color="auto" w:frame="1"/>
+              </w:rPr>
+              <w:t>원격 이름 (별칭)</w:t>
+            </w:r>
+          </w:p>
+        </w:tc>
+        <w:tc>
+          <w:tcPr>
+            <w:tcW w:w="0" w:type="auto"/>
+            <w:tcBorders>
+              <w:top w:val="single" w:sz="6" w:space="0" w:color="auto"/>
+              <w:left w:val="single" w:sz="6" w:space="0" w:color="auto"/>
+              <w:bottom w:val="single" w:sz="6" w:space="0" w:color="auto"/>
+              <w:right w:val="single" w:sz="6" w:space="0" w:color="auto"/>
+            </w:tcBorders>
+            <w:tcMar>
+              <w:top w:w="120" w:type="dxa"/>
+              <w:left w:w="180" w:type="dxa"/>
+              <w:bottom w:w="120" w:type="dxa"/>
+              <w:right w:w="180" w:type="dxa"/>
+            </w:tcMar>
+            <w:vAlign w:val="center"/>
+            <w:hideMark/>
+          </w:tcPr>
+          <w:p>
+            <w:pPr>
+              <w:widowControl/>
+              <w:wordWrap/>
+              <w:autoSpaceDE/>
+              <w:autoSpaceDN/>
+              <w:spacing w:after="0" w:line="240" w:lineRule="auto"/>
+              <w:jc w:val="left"/>
+              <w:rPr>
+                <w:rFonts w:ascii="굴림" w:eastAsia="굴림" w:hAnsi="굴림" w:cs="굴림"/>
+                <w:color w:val="1F1F1F"/>
+                <w:kern w:val="0"/>
+                <w:sz w:val="24"/>
+                <w:szCs w:val="24"/>
+              </w:rPr>
+            </w:pPr>
+            <w:r>
+              <w:rPr>
+                <w:rFonts w:ascii="굴림" w:eastAsia="굴림" w:hAnsi="굴림" w:cs="굴림"/>
+                <w:color w:val="1F1F1F"/>
+                <w:kern w:val="0"/>
+                <w:sz w:val="24"/>
+                <w:szCs w:val="24"/>
+                <w:bdr w:val="none" w:sz="0" w:space="0" w:color="auto" w:frame="1"/>
+              </w:rPr>
+              <w:t xml:space="preserve">추가할 원격 저장소에 부여하는 </w:t>
+            </w:r>
+            <w:r>
+              <w:rPr>
+                <w:rFonts w:ascii="굴림" w:eastAsia="굴림" w:hAnsi="굴림" w:cs="굴림"/>
+                <w:b/>
+                <w:bCs/>
+                <w:color w:val="1F1F1F"/>
+                <w:kern w:val="0"/>
+                <w:sz w:val="24"/>
+                <w:szCs w:val="24"/>
+                <w:bdr w:val="none" w:sz="0" w:space="0" w:color="auto" w:frame="1"/>
+              </w:rPr>
+              <w:t>별칭(Alias)</w:t>
+            </w:r>
+            <w:r>
+              <w:rPr>
+                <w:rFonts w:ascii="굴림" w:eastAsia="굴림" w:hAnsi="굴림" w:cs="굴림"/>
+                <w:color w:val="1F1F1F"/>
+                <w:kern w:val="0"/>
+                <w:sz w:val="24"/>
+                <w:szCs w:val="24"/>
+                <w:bdr w:val="none" w:sz="0" w:space="0" w:color="auto" w:frame="1"/>
+              </w:rPr>
+              <w:t xml:space="preserve"> 또는 </w:t>
+            </w:r>
+            <w:r>
+              <w:rPr>
+                <w:rFonts w:ascii="굴림" w:eastAsia="굴림" w:hAnsi="굴림" w:cs="굴림"/>
+                <w:b/>
+                <w:bCs/>
+                <w:color w:val="1F1F1F"/>
+                <w:kern w:val="0"/>
+                <w:sz w:val="24"/>
+                <w:szCs w:val="24"/>
+                <w:bdr w:val="none" w:sz="0" w:space="0" w:color="auto" w:frame="1"/>
+              </w:rPr>
+              <w:t>이름</w:t>
+            </w:r>
+            <w:r>
+              <w:rPr>
+                <w:rFonts w:ascii="굴림" w:eastAsia="굴림" w:hAnsi="굴림" w:cs="굴림"/>
+                <w:color w:val="1F1F1F"/>
+                <w:kern w:val="0"/>
+                <w:sz w:val="24"/>
+                <w:szCs w:val="24"/>
+                <w:bdr w:val="none" w:sz="0" w:space="0" w:color="auto" w:frame="1"/>
+              </w:rPr>
+              <w:t xml:space="preserve">입니다. </w:t>
+            </w:r>
+            <w:r>
+              <w:rPr>
+                <w:rFonts w:ascii="굴림체" w:eastAsia="굴림체" w:hAnsi="굴림체" w:cs="굴림체"/>
+                <w:color w:val="444746"/>
+                <w:kern w:val="0"/>
+                <w:sz w:val="24"/>
+                <w:szCs w:val="24"/>
+                <w:bdr w:val="none" w:sz="0" w:space="0" w:color="auto" w:frame="1"/>
+              </w:rPr>
+              <w:t>origin</w:t>
+            </w:r>
+            <w:r>
+              <w:rPr>
+                <w:rFonts w:ascii="굴림" w:eastAsia="굴림" w:hAnsi="굴림" w:cs="굴림"/>
+                <w:color w:val="1F1F1F"/>
+                <w:kern w:val="0"/>
+                <w:sz w:val="24"/>
+                <w:szCs w:val="24"/>
+                <w:bdr w:val="none" w:sz="0" w:space="0" w:color="auto" w:frame="1"/>
+              </w:rPr>
+              <w:t xml:space="preserve">은 Git에서 주(main) 원격 저장소에 </w:t>
+            </w:r>
+            <w:r>
+              <w:rPr>
+                <w:rFonts w:ascii="굴림" w:eastAsia="굴림" w:hAnsi="굴림" w:cs="굴림"/>
+                <w:b/>
+                <w:bCs/>
+                <w:color w:val="1F1F1F"/>
+                <w:kern w:val="0"/>
+                <w:sz w:val="24"/>
+                <w:szCs w:val="24"/>
+                <w:bdr w:val="none" w:sz="0" w:space="0" w:color="auto" w:frame="1"/>
+              </w:rPr>
+              <w:t>관습적</w:t>
+            </w:r>
+            <w:r>
+              <w:rPr>
+                <w:rFonts w:ascii="굴림" w:eastAsia="굴림" w:hAnsi="굴림" w:cs="굴림"/>
+                <w:color w:val="1F1F1F"/>
+                <w:kern w:val="0"/>
+                <w:sz w:val="24"/>
+                <w:szCs w:val="24"/>
+                <w:bdr w:val="none" w:sz="0" w:space="0" w:color="auto" w:frame="1"/>
+              </w:rPr>
+              <w:t>으로 사용하는 기본 이름입니다.</w:t>
+            </w:r>
+          </w:p>
+        </w:tc>
+      </w:tr>
+      <w:tr>
+        <w:trPr>
+          <w:tblCellSpacing w:w="15" w:type="dxa"/>
+        </w:trPr>
+        <w:tc>
+          <w:tcPr>
+            <w:tcW w:w="0" w:type="auto"/>
+            <w:tcBorders>
+              <w:top w:val="single" w:sz="6" w:space="0" w:color="auto"/>
+              <w:left w:val="single" w:sz="6" w:space="0" w:color="auto"/>
+              <w:bottom w:val="single" w:sz="6" w:space="0" w:color="auto"/>
+              <w:right w:val="single" w:sz="6" w:space="0" w:color="auto"/>
+            </w:tcBorders>
+            <w:tcMar>
+              <w:top w:w="120" w:type="dxa"/>
+              <w:left w:w="180" w:type="dxa"/>
+              <w:bottom w:w="120" w:type="dxa"/>
+              <w:right w:w="180" w:type="dxa"/>
+            </w:tcMar>
+            <w:vAlign w:val="center"/>
+            <w:hideMark/>
+          </w:tcPr>
+          <w:p>
+            <w:pPr>
+              <w:widowControl/>
+              <w:wordWrap/>
+              <w:autoSpaceDE/>
+              <w:autoSpaceDN/>
+              <w:spacing w:after="0" w:line="240" w:lineRule="auto"/>
+              <w:jc w:val="left"/>
+              <w:rPr>
+                <w:rFonts w:ascii="굴림" w:eastAsia="굴림" w:hAnsi="굴림" w:cs="굴림"/>
+                <w:color w:val="1F1F1F"/>
+                <w:kern w:val="0"/>
+                <w:sz w:val="24"/>
+                <w:szCs w:val="24"/>
+              </w:rPr>
+            </w:pPr>
+            <w:r>
+              <w:rPr>
+                <w:rFonts w:ascii="굴림체" w:eastAsia="굴림체" w:hAnsi="굴림체" w:cs="굴림체"/>
+                <w:color w:val="444746"/>
+                <w:kern w:val="0"/>
+                <w:sz w:val="24"/>
+                <w:szCs w:val="24"/>
+                <w:bdr w:val="none" w:sz="0" w:space="0" w:color="auto" w:frame="1"/>
+              </w:rPr>
+              <w:t>https://github.com/user/repo.git</w:t>
+            </w:r>
+          </w:p>
+        </w:tc>
+        <w:tc>
+          <w:tcPr>
+            <w:tcW w:w="0" w:type="auto"/>
+            <w:tcBorders>
+              <w:top w:val="single" w:sz="6" w:space="0" w:color="auto"/>
+              <w:left w:val="single" w:sz="6" w:space="0" w:color="auto"/>
+              <w:bottom w:val="single" w:sz="6" w:space="0" w:color="auto"/>
+              <w:right w:val="single" w:sz="6" w:space="0" w:color="auto"/>
+            </w:tcBorders>
+            <w:tcMar>
+              <w:top w:w="120" w:type="dxa"/>
+              <w:left w:w="180" w:type="dxa"/>
+              <w:bottom w:w="120" w:type="dxa"/>
+              <w:right w:w="180" w:type="dxa"/>
+            </w:tcMar>
+            <w:vAlign w:val="center"/>
+            <w:hideMark/>
+          </w:tcPr>
+          <w:p>
+            <w:pPr>
+              <w:widowControl/>
+              <w:wordWrap/>
+              <w:autoSpaceDE/>
+              <w:autoSpaceDN/>
+              <w:spacing w:after="0" w:line="240" w:lineRule="auto"/>
+              <w:jc w:val="left"/>
+              <w:rPr>
+                <w:rFonts w:ascii="굴림" w:eastAsia="굴림" w:hAnsi="굴림" w:cs="굴림"/>
+                <w:color w:val="1F1F1F"/>
+                <w:kern w:val="0"/>
+                <w:sz w:val="24"/>
+                <w:szCs w:val="24"/>
+              </w:rPr>
+            </w:pPr>
+            <w:r>
+              <w:rPr>
+                <w:rFonts w:ascii="굴림" w:eastAsia="굴림" w:hAnsi="굴림" w:cs="굴림"/>
+                <w:b/>
+                <w:bCs/>
+                <w:color w:val="1F1F1F"/>
+                <w:kern w:val="0"/>
+                <w:sz w:val="24"/>
+                <w:szCs w:val="24"/>
+                <w:bdr w:val="none" w:sz="0" w:space="0" w:color="auto" w:frame="1"/>
+              </w:rPr>
+              <w:t>원격 URL</w:t>
+            </w:r>
+          </w:p>
+        </w:tc>
+        <w:tc>
+          <w:tcPr>
+            <w:tcW w:w="0" w:type="auto"/>
+            <w:tcBorders>
+              <w:top w:val="single" w:sz="6" w:space="0" w:color="auto"/>
+              <w:left w:val="single" w:sz="6" w:space="0" w:color="auto"/>
+              <w:bottom w:val="single" w:sz="6" w:space="0" w:color="auto"/>
+              <w:right w:val="single" w:sz="6" w:space="0" w:color="auto"/>
+            </w:tcBorders>
+            <w:tcMar>
+              <w:top w:w="120" w:type="dxa"/>
+              <w:left w:w="180" w:type="dxa"/>
+              <w:bottom w:w="120" w:type="dxa"/>
+              <w:right w:w="180" w:type="dxa"/>
+            </w:tcMar>
+            <w:vAlign w:val="center"/>
+            <w:hideMark/>
+          </w:tcPr>
+          <w:p>
+            <w:pPr>
+              <w:widowControl/>
+              <w:wordWrap/>
+              <w:autoSpaceDE/>
+              <w:autoSpaceDN/>
+              <w:spacing w:after="0" w:line="240" w:lineRule="auto"/>
+              <w:jc w:val="left"/>
+              <w:rPr>
+                <w:rFonts w:ascii="굴림" w:eastAsia="굴림" w:hAnsi="굴림" w:cs="굴림"/>
+                <w:color w:val="1F1F1F"/>
+                <w:kern w:val="0"/>
+                <w:sz w:val="24"/>
+                <w:szCs w:val="24"/>
+              </w:rPr>
+            </w:pPr>
+            <w:r>
+              <w:rPr>
+                <w:rFonts w:ascii="굴림" w:eastAsia="굴림" w:hAnsi="굴림" w:cs="굴림"/>
+                <w:color w:val="1F1F1F"/>
+                <w:kern w:val="0"/>
+                <w:sz w:val="24"/>
+                <w:szCs w:val="24"/>
+                <w:bdr w:val="none" w:sz="0" w:space="0" w:color="auto" w:frame="1"/>
+              </w:rPr>
+              <w:t xml:space="preserve">실제로 원격 저장소가 위치한 </w:t>
+            </w:r>
+            <w:r>
+              <w:rPr>
+                <w:rFonts w:ascii="굴림" w:eastAsia="굴림" w:hAnsi="굴림" w:cs="굴림"/>
+                <w:b/>
+                <w:bCs/>
+                <w:color w:val="1F1F1F"/>
+                <w:kern w:val="0"/>
+                <w:sz w:val="24"/>
+                <w:szCs w:val="24"/>
+                <w:bdr w:val="none" w:sz="0" w:space="0" w:color="auto" w:frame="1"/>
+              </w:rPr>
+              <w:t>인터넷 주소</w:t>
+            </w:r>
+            <w:r>
+              <w:rPr>
+                <w:rFonts w:ascii="굴림" w:eastAsia="굴림" w:hAnsi="굴림" w:cs="굴림"/>
+                <w:color w:val="1F1F1F"/>
+                <w:kern w:val="0"/>
+                <w:sz w:val="24"/>
+                <w:szCs w:val="24"/>
+                <w:bdr w:val="none" w:sz="0" w:space="0" w:color="auto" w:frame="1"/>
+              </w:rPr>
+              <w:t>입니다.</w:t>
+            </w:r>
+          </w:p>
+        </w:tc>
+      </w:tr>
+    </w:tbl>
+    <w:p>
+      <w:pPr>
+        <w:widowControl/>
+        <w:numPr>
+          <w:ilvl w:val="0"/>
+          <w:numId w:val="11"/>
+        </w:numPr>
+        <w:wordWrap/>
+        <w:autoSpaceDE/>
+        <w:autoSpaceDN/>
+        <w:spacing w:before="100" w:beforeAutospacing="1" w:after="0" w:line="240" w:lineRule="auto"/>
+        <w:ind w:left="0"/>
+        <w:jc w:val="left"/>
+        <w:rPr>
+          <w:rFonts w:ascii="굴림" w:eastAsia="굴림" w:hAnsi="굴림" w:cs="굴림"/>
+          <w:color w:val="1F1F1F"/>
+          <w:kern w:val="0"/>
+          <w:sz w:val="24"/>
+          <w:szCs w:val="24"/>
+        </w:rPr>
+      </w:pPr>
     </w:p>
     <w:p>
       <w:pPr>
@@ -4021,7 +4934,6 @@
           <w:szCs w:val="24"/>
           <w:bdr w:val="none" w:sz="0" w:space="0" w:color="auto" w:frame="1"/>
         </w:rPr>
-        <w:lastRenderedPageBreak/>
         <w:t>설명:</w:t>
       </w:r>
       <w:r>
@@ -4692,6 +5604,7 @@
           <w:sz w:val="36"/>
           <w:szCs w:val="36"/>
         </w:rPr>
+        <w:lastRenderedPageBreak/>
         <w:t>💼</w:t>
       </w:r>
       <w:r>
@@ -5394,7 +6307,6 @@
           <w:sz w:val="36"/>
           <w:szCs w:val="36"/>
         </w:rPr>
-        <w:lastRenderedPageBreak/>
         <w:t>🔝</w:t>
       </w:r>
       <w:r>
@@ -5774,33 +6686,9 @@
       </w:r>
     </w:p>
     <w:p>
-      <w:pPr>
-        <w:widowControl/>
-        <w:wordWrap/>
-        <w:autoSpaceDE/>
-        <w:autoSpaceDN/>
-        <w:spacing w:before="100" w:beforeAutospacing="1" w:after="240" w:line="240" w:lineRule="auto"/>
-        <w:jc w:val="left"/>
-        <w:rPr>
-          <w:rFonts w:ascii="굴림" w:eastAsia="굴림" w:hAnsi="굴림" w:cs="굴림"/>
-          <w:color w:val="1F1F1F"/>
-          <w:kern w:val="0"/>
-          <w:sz w:val="24"/>
-          <w:szCs w:val="24"/>
-        </w:rPr>
-      </w:pPr>
-      <w:r>
-        <w:rPr>
-          <w:rFonts w:ascii="굴림" w:eastAsia="굴림" w:hAnsi="굴림" w:cs="굴림"/>
-          <w:color w:val="1F1F1F"/>
-          <w:kern w:val="0"/>
-          <w:sz w:val="24"/>
-          <w:szCs w:val="24"/>
-        </w:rPr>
-        <w:t>Git 사용에 대해 궁금한 다른 용어가 있으신가요? 아니면 특정 Git 명령어의 사용법에 대해 더 자세히 알아볼까요?</w:t>
-      </w:r>
+      <w:bookmarkStart w:id="0" w:name="_GoBack"/>
+      <w:bookmarkEnd w:id="0"/>
     </w:p>
-    <w:p/>
     <w:sectPr>
       <w:pgSz w:w="11906" w:h="16838"/>
       <w:pgMar w:top="1701" w:right="1440" w:bottom="1440" w:left="1440" w:header="851" w:footer="992" w:gutter="0"/>
@@ -9617,6 +10505,17 @@
       <w:bCs/>
     </w:rPr>
   </w:style>
+  <w:style w:type="character" w:styleId="a5">
+    <w:name w:val="Hyperlink"/>
+    <w:basedOn w:val="a0"/>
+    <w:uiPriority w:val="99"/>
+    <w:unhideWhenUsed/>
+    <w:rsid w:val="003C4D88"/>
+    <w:rPr>
+      <w:color w:val="0563C1" w:themeColor="hyperlink"/>
+      <w:u w:val="single"/>
+    </w:rPr>
+  </w:style>
 </w:styles>
 </file>
 
